--- a/Notes/150406 NOSAJNOSLIW Notes.docx
+++ b/Notes/150406 NOSAJNOSLIW Notes.docx
@@ -10,15 +10,7 @@
     <w:p/>
     <w:p>
       <w:r>
-        <w:t xml:space="preserve">Main </w:t>
-      </w:r>
-      <w:proofErr w:type="spellStart"/>
-      <w:r>
-        <w:t>Nav</w:t>
-      </w:r>
-      <w:proofErr w:type="spellEnd"/>
-      <w:r>
-        <w:t>:</w:t>
+        <w:t>Main Nav:</w:t>
       </w:r>
     </w:p>
     <w:p>
@@ -70,15 +62,7 @@
     <w:p/>
     <w:p>
       <w:r>
-        <w:t xml:space="preserve">Strategy &amp; Goals – Content Strategy, </w:t>
-      </w:r>
-      <w:proofErr w:type="spellStart"/>
-      <w:r>
-        <w:t>Intentify</w:t>
-      </w:r>
-      <w:proofErr w:type="spellEnd"/>
-      <w:r>
-        <w:t xml:space="preserve"> Client Goals, </w:t>
+        <w:t xml:space="preserve">Strategy &amp; Goals – Content Strategy, Intentify Client Goals, </w:t>
       </w:r>
       <w:r>
         <w:t>Identify Key Concepts, and MVP’s</w:t>
@@ -86,15 +70,7 @@
     </w:p>
     <w:p>
       <w:r>
-        <w:t xml:space="preserve">Research – </w:t>
-      </w:r>
-      <w:proofErr w:type="spellStart"/>
-      <w:r>
-        <w:t>ProtoPersonas</w:t>
-      </w:r>
-      <w:proofErr w:type="spellEnd"/>
-      <w:r>
-        <w:t>, Identify User Pain Points, Surveys and Results</w:t>
+        <w:t>Research – ProtoPersonas, Identify User Pain Points, Surveys and Results</w:t>
       </w:r>
     </w:p>
     <w:p>
@@ -175,7 +151,64 @@
       </w:r>
     </w:p>
     <w:p/>
+    <w:p>
+      <w:r>
+        <w:t>Behavior Strategy:</w:t>
+      </w:r>
+    </w:p>
+    <w:p>
+      <w:r>
+        <w:t xml:space="preserve">Use the Materialize scrollspy function to navigate each project page.  </w:t>
+      </w:r>
+    </w:p>
+    <w:p>
+      <w:r>
+        <w:t>You can use the Pushpin Plugin to lock the position of your project nav bar.</w:t>
+      </w:r>
+      <w:r>
+        <w:t>\</w:t>
+      </w:r>
+    </w:p>
+    <w:p>
+      <w:r>
+        <w:t>Use this Owl Scroll (</w:t>
+      </w:r>
+      <w:hyperlink r:id="rId4" w:history="1">
+        <w:r>
+          <w:rPr>
+            <w:rStyle w:val="Hyperlink"/>
+          </w:rPr>
+          <w:t>http://www.owlcarousel.owlgraphic.com/index.html</w:t>
+        </w:r>
+      </w:hyperlink>
+      <w:r>
+        <w:t xml:space="preserve"> )</w:t>
+      </w:r>
+      <w:r>
+        <w:t xml:space="preserve"> to allow users to select between your different UX portfolio projects.  </w:t>
+      </w:r>
+    </w:p>
     <w:p/>
+    <w:p>
+      <w:r>
+        <w:t>Fonts:</w:t>
+      </w:r>
+    </w:p>
+    <w:p>
+      <w:r>
+        <w:t>Adobe Edge – Advent Pro, Amaranth, Inconsolata</w:t>
+      </w:r>
+    </w:p>
+    <w:p>
+      <w:r>
+        <w:t xml:space="preserve">Downloaded - Archivo </w:t>
+      </w:r>
+    </w:p>
+    <w:p>
+      <w:r>
+        <w:t xml:space="preserve">Google Fonts – Josefin Sans, Archivo Narrow, Lato, Raleway </w:t>
+      </w:r>
+    </w:p>
     <w:sectPr>
       <w:pgSz w:w="12240" w:h="15840"/>
       <w:pgMar w:top="1440" w:right="1800" w:bottom="1440" w:left="1800" w:gutter="0"/>
@@ -366,6 +399,18 @@
     <w:semiHidden/>
     <w:unhideWhenUsed/>
   </w:style>
+  <w:style w:type="character" w:styleId="Hyperlink">
+    <w:name w:val="Hyperlink"/>
+    <w:basedOn w:val="DefaultParagraphFont"/>
+    <w:uiPriority w:val="99"/>
+    <w:semiHidden/>
+    <w:unhideWhenUsed/>
+    <w:rsid w:val="009A638E"/>
+    <w:rPr>
+      <w:color w:val="0000FF" w:themeColor="hyperlink"/>
+      <w:u w:val="single"/>
+    </w:rPr>
+  </w:style>
 </w:styles>
 </file>
 

--- a/Notes/150406 NOSAJNOSLIW Notes.docx
+++ b/Notes/150406 NOSAJNOSLIW Notes.docx
@@ -10,7 +10,15 @@
     <w:p/>
     <w:p>
       <w:r>
-        <w:t>Main Nav:</w:t>
+        <w:t xml:space="preserve">Main </w:t>
+      </w:r>
+      <w:proofErr w:type="spellStart"/>
+      <w:r>
+        <w:t>Nav</w:t>
+      </w:r>
+      <w:proofErr w:type="spellEnd"/>
+      <w:r>
+        <w:t>:</w:t>
       </w:r>
     </w:p>
     <w:p>
@@ -62,7 +70,15 @@
     <w:p/>
     <w:p>
       <w:r>
-        <w:t xml:space="preserve">Strategy &amp; Goals – Content Strategy, Intentify Client Goals, </w:t>
+        <w:t xml:space="preserve">Strategy &amp; Goals – Content Strategy, </w:t>
+      </w:r>
+      <w:proofErr w:type="spellStart"/>
+      <w:r>
+        <w:t>Intentify</w:t>
+      </w:r>
+      <w:proofErr w:type="spellEnd"/>
+      <w:r>
+        <w:t xml:space="preserve"> Client Goals, </w:t>
       </w:r>
       <w:r>
         <w:t>Identify Key Concepts, and MVP’s</w:t>
@@ -70,7 +86,15 @@
     </w:p>
     <w:p>
       <w:r>
-        <w:t>Research – ProtoPersonas, Identify User Pain Points, Surveys and Results</w:t>
+        <w:t xml:space="preserve">Research – </w:t>
+      </w:r>
+      <w:proofErr w:type="spellStart"/>
+      <w:r>
+        <w:t>ProtoPersonas</w:t>
+      </w:r>
+      <w:proofErr w:type="spellEnd"/>
+      <w:r>
+        <w:t>, Identify User Pain Points, Surveys and Results</w:t>
       </w:r>
     </w:p>
     <w:p>
@@ -158,16 +182,45 @@
     </w:p>
     <w:p>
       <w:r>
-        <w:t xml:space="preserve">Use the Materialize scrollspy function to navigate each project page.  </w:t>
-      </w:r>
-    </w:p>
-    <w:p>
-      <w:r>
-        <w:t>You can use the Pushpin Plugin to lock the position of your project nav bar.</w:t>
+        <w:t xml:space="preserve">Use the Materialize </w:t>
+      </w:r>
+      <w:proofErr w:type="spellStart"/>
+      <w:r>
+        <w:t>scrollspy</w:t>
+      </w:r>
+      <w:proofErr w:type="spellEnd"/>
+      <w:r>
+        <w:t xml:space="preserve"> function to navigate each project page.  </w:t>
+      </w:r>
+    </w:p>
+    <w:p>
+      <w:r>
+        <w:t xml:space="preserve">You can use the Pushpin </w:t>
+      </w:r>
+      <w:proofErr w:type="spellStart"/>
+      <w:r>
+        <w:t>Plugin</w:t>
+      </w:r>
+      <w:proofErr w:type="spellEnd"/>
+      <w:r>
+        <w:t xml:space="preserve"> to lock the position of your project </w:t>
+      </w:r>
+      <w:proofErr w:type="spellStart"/>
+      <w:r>
+        <w:t>nav</w:t>
+      </w:r>
+      <w:proofErr w:type="spellEnd"/>
+      <w:r>
+        <w:t xml:space="preserve"> bar</w:t>
+      </w:r>
+      <w:proofErr w:type="gramStart"/>
+      <w:r>
+        <w:t>.</w:t>
       </w:r>
       <w:r>
         <w:t>\</w:t>
       </w:r>
+      <w:proofErr w:type="gramEnd"/>
     </w:p>
     <w:p>
       <w:r>
@@ -181,9 +234,11 @@
           <w:t>http://www.owlcarousel.owlgraphic.com/index.html</w:t>
         </w:r>
       </w:hyperlink>
+      <w:proofErr w:type="gramStart"/>
       <w:r>
         <w:t xml:space="preserve"> )</w:t>
       </w:r>
+      <w:proofErr w:type="gramEnd"/>
       <w:r>
         <w:t xml:space="preserve"> to allow users to select between your different UX portfolio projects.  </w:t>
       </w:r>
@@ -196,17 +251,429 @@
     </w:p>
     <w:p>
       <w:r>
-        <w:t>Adobe Edge – Advent Pro, Amaranth, Inconsolata</w:t>
-      </w:r>
-    </w:p>
-    <w:p>
-      <w:r>
-        <w:t xml:space="preserve">Downloaded - Archivo </w:t>
-      </w:r>
-    </w:p>
-    <w:p>
-      <w:r>
-        <w:t xml:space="preserve">Google Fonts – Josefin Sans, Archivo Narrow, Lato, Raleway </w:t>
+        <w:t xml:space="preserve">Adobe Edge – Advent Pro, Amaranth, </w:t>
+      </w:r>
+      <w:proofErr w:type="spellStart"/>
+      <w:r>
+        <w:t>Inconsolata</w:t>
+      </w:r>
+      <w:proofErr w:type="spellEnd"/>
+    </w:p>
+    <w:p>
+      <w:r>
+        <w:t xml:space="preserve">Downloaded - </w:t>
+      </w:r>
+      <w:proofErr w:type="spellStart"/>
+      <w:r>
+        <w:t>Archivo</w:t>
+      </w:r>
+      <w:proofErr w:type="spellEnd"/>
+      <w:r>
+        <w:t xml:space="preserve"> </w:t>
+      </w:r>
+    </w:p>
+    <w:p>
+      <w:r>
+        <w:t xml:space="preserve">Google Fonts – </w:t>
+      </w:r>
+      <w:proofErr w:type="spellStart"/>
+      <w:r>
+        <w:t>Josefin</w:t>
+      </w:r>
+      <w:proofErr w:type="spellEnd"/>
+      <w:r>
+        <w:t xml:space="preserve"> Sans, </w:t>
+      </w:r>
+      <w:proofErr w:type="spellStart"/>
+      <w:r>
+        <w:t>Archivo</w:t>
+      </w:r>
+      <w:proofErr w:type="spellEnd"/>
+      <w:r>
+        <w:t xml:space="preserve"> Narrow, </w:t>
+      </w:r>
+      <w:proofErr w:type="spellStart"/>
+      <w:r>
+        <w:t>Lato</w:t>
+      </w:r>
+      <w:proofErr w:type="spellEnd"/>
+      <w:r>
+        <w:t xml:space="preserve">, </w:t>
+      </w:r>
+      <w:proofErr w:type="spellStart"/>
+      <w:r>
+        <w:t>Raleway</w:t>
+      </w:r>
+      <w:proofErr w:type="spellEnd"/>
+      <w:r>
+        <w:t xml:space="preserve"> </w:t>
+      </w:r>
+    </w:p>
+    <w:p/>
+    <w:p>
+      <w:r>
+        <w:t>Out magazine copy:</w:t>
+      </w:r>
+    </w:p>
+    <w:p/>
+    <w:p>
+      <w:r>
+        <w:t xml:space="preserve">I’ve always loved magazines, and have followed their progression from monthly glossies to twitter. In fact I even wrote a bit for Refinery29 when she was a baby. So when I </w:t>
+      </w:r>
+      <w:r>
+        <w:t xml:space="preserve">was </w:t>
+      </w:r>
+      <w:r>
+        <w:t>assigned to build</w:t>
+      </w:r>
+      <w:r>
+        <w:t xml:space="preserve"> an</w:t>
+      </w:r>
+      <w:r>
+        <w:t xml:space="preserve"> </w:t>
+      </w:r>
+      <w:r>
+        <w:t>“App That You Would Use!”</w:t>
+      </w:r>
+      <w:r>
+        <w:t xml:space="preserve"> in 2012 in grad school,</w:t>
+      </w:r>
+      <w:r>
+        <w:t xml:space="preserve"> I figured, why not make a magazine for the tablet. No browsers, no excessive tabs and load</w:t>
+      </w:r>
+      <w:r>
+        <w:t>ing time. Just power on and read and covet beautiful things</w:t>
+      </w:r>
+      <w:r>
+        <w:t>.</w:t>
+      </w:r>
+    </w:p>
+    <w:p/>
+    <w:p>
+      <w:r>
+        <w:t xml:space="preserve">The full assignment was to design an app and use </w:t>
+      </w:r>
+      <w:proofErr w:type="spellStart"/>
+      <w:r>
+        <w:t>ActionScript</w:t>
+      </w:r>
+      <w:proofErr w:type="spellEnd"/>
+      <w:r>
+        <w:t xml:space="preserve"> 3 to completely build this sucker from scratch. </w:t>
+      </w:r>
+    </w:p>
+    <w:p/>
+    <w:p>
+      <w:r>
+        <w:t xml:space="preserve">SPOILER ALERT: </w:t>
+      </w:r>
+      <w:proofErr w:type="spellStart"/>
+      <w:r>
+        <w:t>Nosaj</w:t>
+      </w:r>
+      <w:proofErr w:type="spellEnd"/>
+      <w:r>
+        <w:t xml:space="preserve"> and </w:t>
+      </w:r>
+      <w:proofErr w:type="spellStart"/>
+      <w:r>
+        <w:t>ActionScipt</w:t>
+      </w:r>
+      <w:proofErr w:type="spellEnd"/>
+      <w:r>
+        <w:t xml:space="preserve"> 3 throw each other off the cliff in the end, but </w:t>
+      </w:r>
+      <w:proofErr w:type="spellStart"/>
+      <w:r>
+        <w:t>Nosaj</w:t>
+      </w:r>
+      <w:proofErr w:type="spellEnd"/>
+      <w:r>
+        <w:t xml:space="preserve"> is saved miraculously and realizes that his first UX wasn’t that bad and he wants to do it again and again and again!</w:t>
+      </w:r>
+    </w:p>
+    <w:p/>
+    <w:p>
+      <w:r>
+        <w:t xml:space="preserve">I’ve revisited that experience recently using some of the design thinking and tools that I’ve acquired over the last several months in an effort to grow as a designer. </w:t>
+      </w:r>
+    </w:p>
+    <w:p/>
+    <w:p>
+      <w:r>
+        <w:t>Discovery:</w:t>
+      </w:r>
+    </w:p>
+    <w:p>
+      <w:r>
+        <w:t>Competition was nil</w:t>
+      </w:r>
+      <w:r>
+        <w:t xml:space="preserve">. Wired was doing the best job and </w:t>
+      </w:r>
+      <w:r>
+        <w:t xml:space="preserve">GQ was using </w:t>
+      </w:r>
+      <w:proofErr w:type="spellStart"/>
+      <w:r>
+        <w:t>pdf</w:t>
+      </w:r>
+      <w:proofErr w:type="spellEnd"/>
+      <w:r>
+        <w:t xml:space="preserve"> hotspots</w:t>
+      </w:r>
+      <w:r>
+        <w:t>. There really</w:t>
+      </w:r>
+      <w:r>
+        <w:t xml:space="preserve"> were no fashion editorial</w:t>
+      </w:r>
+      <w:r>
+        <w:t xml:space="preserve"> men’s magazines that were doing what I envisioned </w:t>
+      </w:r>
+      <w:r>
+        <w:t xml:space="preserve">for OUT.com </w:t>
+      </w:r>
+      <w:r>
+        <w:t>on the tablet</w:t>
+      </w:r>
+      <w:r>
+        <w:t xml:space="preserve">. I was addicted to my </w:t>
+      </w:r>
+      <w:proofErr w:type="spellStart"/>
+      <w:r>
+        <w:t>iPad</w:t>
+      </w:r>
+      <w:proofErr w:type="spellEnd"/>
+      <w:r>
+        <w:t xml:space="preserve"> at the time so I knew what interactions I liked and which ones I didn’t. </w:t>
+      </w:r>
+      <w:r>
+        <w:t xml:space="preserve">It would have to be something easy and addictive like </w:t>
+      </w:r>
+      <w:proofErr w:type="spellStart"/>
+      <w:r>
+        <w:t>Flipboard</w:t>
+      </w:r>
+      <w:proofErr w:type="spellEnd"/>
+      <w:r>
+        <w:t xml:space="preserve">. </w:t>
+      </w:r>
+    </w:p>
+    <w:p/>
+    <w:p>
+      <w:r>
+        <w:t>So I</w:t>
+      </w:r>
+      <w:r>
+        <w:t xml:space="preserve"> started sketching, using </w:t>
+      </w:r>
+      <w:proofErr w:type="spellStart"/>
+      <w:r>
+        <w:t>F</w:t>
+      </w:r>
+      <w:r>
+        <w:t>lipboard</w:t>
+      </w:r>
+      <w:proofErr w:type="spellEnd"/>
+      <w:r>
+        <w:t xml:space="preserve"> as an inspiration for both my design and development research.</w:t>
+      </w:r>
+    </w:p>
+    <w:p/>
+    <w:p>
+      <w:r>
+        <w:t>Hypothesis:</w:t>
+      </w:r>
+    </w:p>
+    <w:p>
+      <w:r>
+        <w:t>My hypothesis</w:t>
+      </w:r>
+      <w:r>
+        <w:t xml:space="preserve"> w</w:t>
+      </w:r>
+      <w:r>
+        <w:t>as that building an app that could</w:t>
+      </w:r>
+      <w:r>
+        <w:t xml:space="preserve"> bypass the </w:t>
+      </w:r>
+      <w:proofErr w:type="spellStart"/>
+      <w:r>
+        <w:t>clunkiness</w:t>
+      </w:r>
+      <w:proofErr w:type="spellEnd"/>
+      <w:r>
+        <w:t xml:space="preserve"> of using browsers on a tablet would be mor</w:t>
+      </w:r>
+      <w:r>
+        <w:t>e beneficial to readers. Who woul</w:t>
+      </w:r>
+      <w:r>
+        <w:t>d</w:t>
+      </w:r>
+      <w:r>
+        <w:t xml:space="preserve"> be my guinea persona? Me, of course!</w:t>
+      </w:r>
+    </w:p>
+    <w:p/>
+    <w:p>
+      <w:r>
+        <w:t>Identify an MVP:</w:t>
+      </w:r>
+    </w:p>
+    <w:p>
+      <w:r>
+        <w:t xml:space="preserve">I happened to be interning with the Digital Creative Director at Here Media at the time, so it was a perfect opportunity to try to create the precursor to a really sweet MVP. Something simple based off of an already existing RSS feed that could be launched relatively easily.  </w:t>
+      </w:r>
+    </w:p>
+    <w:p/>
+    <w:p>
+      <w:r>
+        <w:t>Client Goal:</w:t>
+      </w:r>
+    </w:p>
+    <w:p>
+      <w:r>
+        <w:t xml:space="preserve">I presented my project idea to the Creative Director and he informed me that the idea was great, but that the budget and readership were not. Out was a </w:t>
+      </w:r>
+      <w:proofErr w:type="spellStart"/>
+      <w:r>
+        <w:t>bonafide</w:t>
+      </w:r>
+      <w:proofErr w:type="spellEnd"/>
+      <w:r>
+        <w:t xml:space="preserve"> glossy! This product would need to trump the current website and help drive traffic overall.</w:t>
+      </w:r>
+      <w:r>
+        <w:t xml:space="preserve">  </w:t>
+      </w:r>
+    </w:p>
+    <w:p/>
+    <w:p>
+      <w:r>
+        <w:t>This nugget actually fed my curiosity for investigating the publishing app platform</w:t>
+      </w:r>
+      <w:r>
+        <w:t xml:space="preserve"> and still does</w:t>
+      </w:r>
+      <w:r>
+        <w:t xml:space="preserve">. If people were going to go from glossy to glassy and be bound by browser UI, the experience would need to be beautiful. Or as beautiful as my novice Illustrator could muster. This was my first foray away from Photoshop for a UI project as well.  </w:t>
+      </w:r>
+    </w:p>
+    <w:p/>
+    <w:p>
+      <w:proofErr w:type="spellStart"/>
+      <w:r>
+        <w:t>Prototpye</w:t>
+      </w:r>
+      <w:proofErr w:type="spellEnd"/>
+      <w:r>
+        <w:t xml:space="preserve"> Presentation:</w:t>
+      </w:r>
+    </w:p>
+    <w:p>
+      <w:r>
+        <w:t>I presented</w:t>
+      </w:r>
+      <w:r>
+        <w:t xml:space="preserve"> my </w:t>
+      </w:r>
+      <w:r>
+        <w:t>prototype</w:t>
+      </w:r>
+      <w:r>
+        <w:t xml:space="preserve"> to my Professor and to the Creative Director and Marketing Manager, and the feedback I received </w:t>
+      </w:r>
+      <w:r>
+        <w:t>was great, they loved the logic of my app, though</w:t>
+      </w:r>
+      <w:r>
+        <w:t xml:space="preserve"> Readership at OUT didn’t really demand such a produc</w:t>
+      </w:r>
+      <w:r>
+        <w:t xml:space="preserve">t. </w:t>
+      </w:r>
+    </w:p>
+    <w:p/>
+    <w:p>
+      <w:r>
+        <w:t>The app</w:t>
+      </w:r>
+      <w:r>
+        <w:t>’</w:t>
+      </w:r>
+      <w:r>
+        <w:t>s</w:t>
+      </w:r>
+      <w:r>
+        <w:t xml:space="preserve"> ultimate setback was </w:t>
+      </w:r>
+      <w:r>
+        <w:t>the RSS feed</w:t>
+      </w:r>
+      <w:r>
+        <w:t xml:space="preserve">. It </w:t>
+      </w:r>
+      <w:r>
+        <w:t xml:space="preserve">would need to be far more robust </w:t>
+      </w:r>
+      <w:r>
+        <w:t xml:space="preserve">in order to facilitate my </w:t>
+      </w:r>
+      <w:proofErr w:type="spellStart"/>
+      <w:r>
+        <w:t>design</w:t>
+      </w:r>
+      <w:proofErr w:type="spellEnd"/>
+      <w:r>
+        <w:t xml:space="preserve">. </w:t>
+      </w:r>
+      <w:proofErr w:type="spellStart"/>
+      <w:r>
+        <w:t>ActionScript</w:t>
+      </w:r>
+      <w:proofErr w:type="spellEnd"/>
+      <w:r>
+        <w:t xml:space="preserve"> 3 wasn’t good at adding tags into xml</w:t>
+      </w:r>
+      <w:r>
+        <w:t>, I learned</w:t>
+      </w:r>
+      <w:r>
+        <w:t xml:space="preserve">. It would have to be reprogrammed which would cost money etc… But it was viable! </w:t>
+      </w:r>
+      <w:r>
+        <w:t>My design had salience!</w:t>
+      </w:r>
+    </w:p>
+    <w:p/>
+    <w:p>
+      <w:r>
+        <w:t xml:space="preserve">My original </w:t>
+      </w:r>
+      <w:proofErr w:type="spellStart"/>
+      <w:r>
+        <w:t>prototpye</w:t>
+      </w:r>
+      <w:proofErr w:type="spellEnd"/>
+      <w:r>
+        <w:t xml:space="preserve"> was </w:t>
+      </w:r>
+      <w:r>
+        <w:t xml:space="preserve">a little less polished and done </w:t>
+      </w:r>
+      <w:r>
+        <w:t>in Illustrator, but I</w:t>
+      </w:r>
+      <w:r>
+        <w:t>’ve recently reinterpreted it in an effort to master Sketch.</w:t>
+      </w:r>
+    </w:p>
+    <w:p>
+      <w:r>
+        <w:t xml:space="preserve">     </w:t>
       </w:r>
     </w:p>
     <w:sectPr>
